--- a/1-semester/information-technology-in-math/indepworkvar3-1-3-1.docx
+++ b/1-semester/information-technology-in-math/indepworkvar3-1-3-1.docx
@@ -1,67 +1,134 @@
 
 <file path=word/document.xml><?xml version="1.0" encoding="utf-8"?>
-<w:document xmlns:wpc="http://schemas.microsoft.com/office/word/2010/wordprocessingCanvas" xmlns:cx="http://schemas.microsoft.com/office/drawing/2014/chartex" xmlns:cx1="http://schemas.microsoft.com/office/drawing/2015/9/8/chartex" xmlns:cx2="http://schemas.microsoft.com/office/drawing/2015/10/21/chartex" xmlns:cx3="http://schemas.microsoft.com/office/drawing/2016/5/9/chartex" xmlns:cx4="http://schemas.microsoft.com/office/drawing/2016/5/10/chartex" xmlns:cx5="http://schemas.microsoft.com/office/drawing/2016/5/11/chartex" xmlns:cx6="http://schemas.microsoft.com/office/drawing/2016/5/12/chartex" xmlns:cx7="http://schemas.microsoft.com/office/drawing/2016/5/13/chartex" xmlns:cx8="http://schemas.microsoft.com/office/drawing/2016/5/14/chartex" xmlns:mc="http://schemas.openxmlformats.org/markup-compatibility/2006" xmlns:aink="http://schemas.microsoft.com/office/drawing/2016/ink" xmlns:am3d="http://schemas.microsoft.com/office/drawing/2017/model3d" xmlns:o="urn:schemas-microsoft-com:office:office" xmlns:r="http://schemas.openxmlformats.org/officeDocument/2006/relationships" xmlns:m="http://schemas.openxmlformats.org/officeDocument/2006/math" xmlns:v="urn:schemas-microsoft-com:vml" xmlns:wp14="http://schemas.microsoft.com/office/word/2010/wordprocessingDrawing" xmlns:wp="http://schemas.openxmlformats.org/drawingml/2006/wordprocessingDrawing" xmlns:w10="urn:schemas-microsoft-com:office:word" xmlns:w="http://schemas.openxmlformats.org/wordprocessingml/2006/main" xmlns:w14="http://schemas.microsoft.com/office/word/2010/wordml" xmlns:w15="http://schemas.microsoft.com/office/word/2012/wordml" xmlns:w16cid="http://schemas.microsoft.com/office/word/2016/wordml/cid" xmlns:w16se="http://schemas.microsoft.com/office/word/2015/wordml/symex" xmlns:wpg="http://schemas.microsoft.com/office/word/2010/wordprocessingGroup" xmlns:wpi="http://schemas.microsoft.com/office/word/2010/wordprocessingInk" xmlns:wne="http://schemas.microsoft.com/office/word/2006/wordml" xmlns:wps="http://schemas.microsoft.com/office/word/2010/wordprocessingShape" mc:Ignorable="w14 w15 w16se w16cid wp14">
+<w:document xmlns:wpc="http://schemas.microsoft.com/office/word/2010/wordprocessingCanvas" xmlns:cx="http://schemas.microsoft.com/office/drawing/2014/chartex" xmlns:cx1="http://schemas.microsoft.com/office/drawing/2015/9/8/chartex" xmlns:cx2="http://schemas.microsoft.com/office/drawing/2015/10/21/chartex" xmlns:cx3="http://schemas.microsoft.com/office/drawing/2016/5/9/chartex" xmlns:cx4="http://schemas.microsoft.com/office/drawing/2016/5/10/chartex" xmlns:cx5="http://schemas.microsoft.com/office/drawing/2016/5/11/chartex" xmlns:cx6="http://schemas.microsoft.com/office/drawing/2016/5/12/chartex" xmlns:cx7="http://schemas.microsoft.com/office/drawing/2016/5/13/chartex" xmlns:cx8="http://schemas.microsoft.com/office/drawing/2016/5/14/chartex" xmlns:mc="http://schemas.openxmlformats.org/markup-compatibility/2006" xmlns:aink="http://schemas.microsoft.com/office/drawing/2016/ink" xmlns:am3d="http://schemas.microsoft.com/office/drawing/2017/model3d" xmlns:o="urn:schemas-microsoft-com:office:office" xmlns:r="http://schemas.openxmlformats.org/officeDocument/2006/relationships" xmlns:m="http://schemas.openxmlformats.org/officeDocument/2006/math" xmlns:v="urn:schemas-microsoft-com:vml" xmlns:wp14="http://schemas.microsoft.com/office/word/2010/wordprocessingDrawing" xmlns:wp="http://schemas.openxmlformats.org/drawingml/2006/wordprocessingDrawing" xmlns:w10="urn:schemas-microsoft-com:office:word" xmlns:w="http://schemas.openxmlformats.org/wordprocessingml/2006/main" xmlns:w14="http://schemas.microsoft.com/office/word/2010/wordml" xmlns:w15="http://schemas.microsoft.com/office/word/2012/wordml" xmlns:w16cex="http://schemas.microsoft.com/office/word/2018/wordml/cex" xmlns:w16cid="http://schemas.microsoft.com/office/word/2016/wordml/cid" xmlns:w16="http://schemas.microsoft.com/office/word/2018/wordml" xmlns:w16se="http://schemas.microsoft.com/office/word/2015/wordml/symex" xmlns:wpg="http://schemas.microsoft.com/office/word/2010/wordprocessingGroup" xmlns:wpi="http://schemas.microsoft.com/office/word/2010/wordprocessingInk" xmlns:wne="http://schemas.microsoft.com/office/word/2006/wordml" xmlns:wps="http://schemas.microsoft.com/office/word/2010/wordprocessingShape" mc:Ignorable="w14 w15 w16se w16cid w16 w16cex wp14">
   <w:body>
+    <w:p>
+      <w:pPr>
+        <w:pStyle w:val="Heading1"/>
+        <w:jc w:val="center"/>
+      </w:pPr>
+      <w:r>
+        <w:t xml:space="preserve">Вариативная самостоятельная работа № </w:t>
+      </w:r>
+      <w:r>
+        <w:t>3.1.3.1</w:t>
+      </w:r>
+    </w:p>
     <w:tbl>
       <w:tblPr>
-        <w:tblStyle w:val="a3"/>
+        <w:tblStyle w:val="TableGrid"/>
         <w:tblW w:w="0" w:type="auto"/>
         <w:tblLook w:val="04A0" w:firstRow="1" w:lastRow="0" w:firstColumn="1" w:lastColumn="0" w:noHBand="0" w:noVBand="1"/>
       </w:tblPr>
       <w:tblGrid>
-        <w:gridCol w:w="430"/>
-        <w:gridCol w:w="5829"/>
-        <w:gridCol w:w="1788"/>
-        <w:gridCol w:w="4529"/>
+        <w:gridCol w:w="434"/>
+        <w:gridCol w:w="5827"/>
+        <w:gridCol w:w="1787"/>
+        <w:gridCol w:w="4528"/>
         <w:gridCol w:w="1984"/>
       </w:tblGrid>
       <w:tr>
         <w:tc>
           <w:tcPr>
-            <w:tcW w:w="442" w:type="dxa"/>
-          </w:tcPr>
-          <w:p>
-            <w:r>
+            <w:tcW w:w="430" w:type="dxa"/>
+          </w:tcPr>
+          <w:p>
+            <w:pPr>
+              <w:jc w:val="center"/>
+              <w:rPr>
+                <w:b/>
+                <w:bCs/>
+              </w:rPr>
+            </w:pPr>
+            <w:r>
+              <w:rPr>
+                <w:b/>
+                <w:bCs/>
+              </w:rPr>
               <w:t>№</w:t>
             </w:r>
           </w:p>
         </w:tc>
         <w:tc>
           <w:tcPr>
-            <w:tcW w:w="1963" w:type="dxa"/>
-          </w:tcPr>
-          <w:p>
-            <w:r>
+            <w:tcW w:w="5829" w:type="dxa"/>
+          </w:tcPr>
+          <w:p>
+            <w:pPr>
+              <w:jc w:val="center"/>
+              <w:rPr>
+                <w:b/>
+                <w:bCs/>
+              </w:rPr>
+            </w:pPr>
+            <w:r>
+              <w:rPr>
+                <w:b/>
+                <w:bCs/>
+              </w:rPr>
               <w:t>Адрес ресурса</w:t>
             </w:r>
           </w:p>
         </w:tc>
         <w:tc>
           <w:tcPr>
-            <w:tcW w:w="1985" w:type="dxa"/>
-          </w:tcPr>
-          <w:p>
-            <w:r>
+            <w:tcW w:w="1788" w:type="dxa"/>
+          </w:tcPr>
+          <w:p>
+            <w:pPr>
+              <w:jc w:val="center"/>
+              <w:rPr>
+                <w:b/>
+                <w:bCs/>
+              </w:rPr>
+            </w:pPr>
+            <w:r>
+              <w:rPr>
+                <w:b/>
+                <w:bCs/>
+              </w:rPr>
               <w:t>Автор</w:t>
             </w:r>
           </w:p>
         </w:tc>
         <w:tc>
           <w:tcPr>
-            <w:tcW w:w="5953" w:type="dxa"/>
-          </w:tcPr>
-          <w:p>
-            <w:r>
+            <w:tcW w:w="4529" w:type="dxa"/>
+          </w:tcPr>
+          <w:p>
+            <w:pPr>
+              <w:jc w:val="center"/>
+              <w:rPr>
+                <w:b/>
+                <w:bCs/>
+              </w:rPr>
+            </w:pPr>
+            <w:r>
+              <w:rPr>
+                <w:b/>
+                <w:bCs/>
+              </w:rPr>
               <w:t>Снимок экрана</w:t>
             </w:r>
           </w:p>
         </w:tc>
         <w:tc>
           <w:tcPr>
-            <w:tcW w:w="4217" w:type="dxa"/>
-          </w:tcPr>
-          <w:p>
-            <w:r>
+            <w:tcW w:w="1984" w:type="dxa"/>
+          </w:tcPr>
+          <w:p>
+            <w:pPr>
+              <w:jc w:val="center"/>
+              <w:rPr>
+                <w:b/>
+                <w:bCs/>
+              </w:rPr>
+            </w:pPr>
+            <w:r>
+              <w:rPr>
+                <w:b/>
+                <w:bCs/>
+              </w:rPr>
               <w:t>Аннотация</w:t>
             </w:r>
           </w:p>
@@ -70,7 +137,7 @@
       <w:tr>
         <w:tc>
           <w:tcPr>
-            <w:tcW w:w="442" w:type="dxa"/>
+            <w:tcW w:w="430" w:type="dxa"/>
           </w:tcPr>
           <w:p>
             <w:r>
@@ -80,13 +147,13 @@
         </w:tc>
         <w:tc>
           <w:tcPr>
-            <w:tcW w:w="1963" w:type="dxa"/>
+            <w:tcW w:w="5829" w:type="dxa"/>
           </w:tcPr>
           <w:p>
             <w:hyperlink r:id="rId4" w:history="1">
               <w:r>
                 <w:rPr>
-                  <w:rStyle w:val="a4"/>
+                  <w:rStyle w:val="Hyperlink"/>
                 </w:rPr>
                 <w:t>http://maxima.sourceforge.net/ru/documentation.html</w:t>
               </w:r>
@@ -95,7 +162,7 @@
         </w:tc>
         <w:tc>
           <w:tcPr>
-            <w:tcW w:w="1985" w:type="dxa"/>
+            <w:tcW w:w="1788" w:type="dxa"/>
           </w:tcPr>
           <w:p>
             <w:r>
@@ -105,7 +172,7 @@
         </w:tc>
         <w:tc>
           <w:tcPr>
-            <w:tcW w:w="5953" w:type="dxa"/>
+            <w:tcW w:w="4529" w:type="dxa"/>
           </w:tcPr>
           <w:p>
             <w:pPr>
@@ -118,6 +185,7 @@
             </w:pPr>
             <w:r>
               <w:rPr>
+                <w:noProof/>
                 <w:lang w:val="en-US"/>
               </w:rPr>
               <w:drawing>
@@ -160,7 +228,7 @@
         </w:tc>
         <w:tc>
           <w:tcPr>
-            <w:tcW w:w="4217" w:type="dxa"/>
+            <w:tcW w:w="1984" w:type="dxa"/>
           </w:tcPr>
           <w:p>
             <w:proofErr w:type="spellStart"/>
@@ -177,7 +245,7 @@
       <w:tr>
         <w:tc>
           <w:tcPr>
-            <w:tcW w:w="442" w:type="dxa"/>
+            <w:tcW w:w="430" w:type="dxa"/>
           </w:tcPr>
           <w:p>
             <w:r>
@@ -187,27 +255,27 @@
         </w:tc>
         <w:tc>
           <w:tcPr>
-            <w:tcW w:w="1963" w:type="dxa"/>
+            <w:tcW w:w="5829" w:type="dxa"/>
           </w:tcPr>
           <w:p>
             <w:hyperlink r:id="rId6" w:history="1">
               <w:r>
                 <w:rPr>
-                  <w:rStyle w:val="a4"/>
+                  <w:rStyle w:val="Hyperlink"/>
                   <w:lang w:val="en-US"/>
                 </w:rPr>
                 <w:t>https</w:t>
               </w:r>
               <w:r>
                 <w:rPr>
-                  <w:rStyle w:val="a4"/>
+                  <w:rStyle w:val="Hyperlink"/>
                 </w:rPr>
                 <w:t>://</w:t>
               </w:r>
               <w:proofErr w:type="spellStart"/>
               <w:r>
                 <w:rPr>
-                  <w:rStyle w:val="a4"/>
+                  <w:rStyle w:val="Hyperlink"/>
                   <w:lang w:val="en-US"/>
                 </w:rPr>
                 <w:t>ru</w:t>
@@ -215,14 +283,14 @@
               <w:proofErr w:type="spellEnd"/>
               <w:r>
                 <w:rPr>
-                  <w:rStyle w:val="a4"/>
+                  <w:rStyle w:val="Hyperlink"/>
                 </w:rPr>
                 <w:t>.</w:t>
               </w:r>
               <w:proofErr w:type="spellStart"/>
               <w:r>
                 <w:rPr>
-                  <w:rStyle w:val="a4"/>
+                  <w:rStyle w:val="Hyperlink"/>
                   <w:lang w:val="en-US"/>
                 </w:rPr>
                 <w:t>wikibooks</w:t>
@@ -230,40 +298,40 @@
               <w:proofErr w:type="spellEnd"/>
               <w:r>
                 <w:rPr>
-                  <w:rStyle w:val="a4"/>
+                  <w:rStyle w:val="Hyperlink"/>
                 </w:rPr>
                 <w:t>.</w:t>
               </w:r>
               <w:r>
                 <w:rPr>
-                  <w:rStyle w:val="a4"/>
+                  <w:rStyle w:val="Hyperlink"/>
                   <w:lang w:val="en-US"/>
                 </w:rPr>
                 <w:t>org</w:t>
               </w:r>
               <w:r>
                 <w:rPr>
-                  <w:rStyle w:val="a4"/>
+                  <w:rStyle w:val="Hyperlink"/>
                 </w:rPr>
                 <w:t>/</w:t>
               </w:r>
               <w:r>
                 <w:rPr>
-                  <w:rStyle w:val="a4"/>
+                  <w:rStyle w:val="Hyperlink"/>
                   <w:lang w:val="en-US"/>
                 </w:rPr>
                 <w:t>wiki</w:t>
               </w:r>
               <w:r>
                 <w:rPr>
-                  <w:rStyle w:val="a4"/>
+                  <w:rStyle w:val="Hyperlink"/>
                 </w:rPr>
                 <w:t>/</w:t>
               </w:r>
               <w:proofErr w:type="spellStart"/>
               <w:r>
                 <w:rPr>
-                  <w:rStyle w:val="a4"/>
+                  <w:rStyle w:val="Hyperlink"/>
                   <w:lang w:val="en-US"/>
                 </w:rPr>
                 <w:t>WxMaxima</w:t>
@@ -271,21 +339,21 @@
               <w:proofErr w:type="spellEnd"/>
               <w:r>
                 <w:rPr>
-                  <w:rStyle w:val="a4"/>
+                  <w:rStyle w:val="Hyperlink"/>
                 </w:rPr>
                 <w:t>_</w:t>
               </w:r>
               <w:proofErr w:type="spellStart"/>
               <w:r>
                 <w:rPr>
-                  <w:rStyle w:val="a4"/>
+                  <w:rStyle w:val="Hyperlink"/>
                 </w:rPr>
                 <w:t>для_студентов</w:t>
               </w:r>
               <w:proofErr w:type="spellEnd"/>
               <w:r>
                 <w:rPr>
-                  <w:rStyle w:val="a4"/>
+                  <w:rStyle w:val="Hyperlink"/>
                 </w:rPr>
                 <w:t>-физиков</w:t>
               </w:r>
@@ -294,7 +362,7 @@
         </w:tc>
         <w:tc>
           <w:tcPr>
-            <w:tcW w:w="1985" w:type="dxa"/>
+            <w:tcW w:w="1788" w:type="dxa"/>
           </w:tcPr>
           <w:p>
             <w:r>
@@ -307,10 +375,13 @@
         </w:tc>
         <w:tc>
           <w:tcPr>
-            <w:tcW w:w="5953" w:type="dxa"/>
-          </w:tcPr>
-          <w:p>
-            <w:r>
+            <w:tcW w:w="4529" w:type="dxa"/>
+          </w:tcPr>
+          <w:p>
+            <w:r>
+              <w:rPr>
+                <w:noProof/>
+              </w:rPr>
               <w:drawing>
                 <wp:inline distT="0" distB="0" distL="0" distR="0" wp14:anchorId="6B0B4773" wp14:editId="5F2102E6">
                   <wp:extent cx="2851111" cy="2385060"/>
@@ -351,7 +422,7 @@
         </w:tc>
         <w:tc>
           <w:tcPr>
-            <w:tcW w:w="4217" w:type="dxa"/>
+            <w:tcW w:w="1984" w:type="dxa"/>
           </w:tcPr>
           <w:p>
             <w:proofErr w:type="spellStart"/>
@@ -368,7 +439,7 @@
       <w:tr>
         <w:tc>
           <w:tcPr>
-            <w:tcW w:w="442" w:type="dxa"/>
+            <w:tcW w:w="430" w:type="dxa"/>
           </w:tcPr>
           <w:p>
             <w:r>
@@ -379,13 +450,13 @@
         </w:tc>
         <w:tc>
           <w:tcPr>
-            <w:tcW w:w="1963" w:type="dxa"/>
+            <w:tcW w:w="5829" w:type="dxa"/>
           </w:tcPr>
           <w:p>
             <w:hyperlink r:id="rId8" w:history="1">
               <w:r>
                 <w:rPr>
-                  <w:rStyle w:val="a4"/>
+                  <w:rStyle w:val="Hyperlink"/>
                 </w:rPr>
                 <w:t>http://server.179.ru/tasks/maxima/4.html</w:t>
               </w:r>
@@ -394,7 +465,7 @@
         </w:tc>
         <w:tc>
           <w:tcPr>
-            <w:tcW w:w="1985" w:type="dxa"/>
+            <w:tcW w:w="1788" w:type="dxa"/>
           </w:tcPr>
           <w:p>
             <w:r>
@@ -404,10 +475,13 @@
         </w:tc>
         <w:tc>
           <w:tcPr>
-            <w:tcW w:w="5953" w:type="dxa"/>
-          </w:tcPr>
-          <w:p>
-            <w:r>
+            <w:tcW w:w="4529" w:type="dxa"/>
+          </w:tcPr>
+          <w:p>
+            <w:r>
+              <w:rPr>
+                <w:noProof/>
+              </w:rPr>
               <w:drawing>
                 <wp:inline distT="0" distB="0" distL="0" distR="0" wp14:anchorId="75893478" wp14:editId="09304630">
                   <wp:extent cx="2839480" cy="2369820"/>
@@ -448,7 +522,7 @@
         </w:tc>
         <w:tc>
           <w:tcPr>
-            <w:tcW w:w="4217" w:type="dxa"/>
+            <w:tcW w:w="1984" w:type="dxa"/>
           </w:tcPr>
           <w:p>
             <w:r>
@@ -465,7 +539,7 @@
       <w:tr>
         <w:tc>
           <w:tcPr>
-            <w:tcW w:w="442" w:type="dxa"/>
+            <w:tcW w:w="430" w:type="dxa"/>
           </w:tcPr>
           <w:p>
             <w:r>
@@ -475,13 +549,13 @@
         </w:tc>
         <w:tc>
           <w:tcPr>
-            <w:tcW w:w="1963" w:type="dxa"/>
+            <w:tcW w:w="5829" w:type="dxa"/>
           </w:tcPr>
           <w:p>
             <w:hyperlink r:id="rId10" w:history="1">
               <w:r>
                 <w:rPr>
-                  <w:rStyle w:val="a4"/>
+                  <w:rStyle w:val="Hyperlink"/>
                 </w:rPr>
                 <w:t>http://maxima.sourceforge.net/docs/manual/maxima.html</w:t>
               </w:r>
@@ -490,7 +564,7 @@
         </w:tc>
         <w:tc>
           <w:tcPr>
-            <w:tcW w:w="1985" w:type="dxa"/>
+            <w:tcW w:w="1788" w:type="dxa"/>
           </w:tcPr>
           <w:p>
             <w:proofErr w:type="spellStart"/>
@@ -510,10 +584,13 @@
         </w:tc>
         <w:tc>
           <w:tcPr>
-            <w:tcW w:w="5953" w:type="dxa"/>
-          </w:tcPr>
-          <w:p>
-            <w:r>
+            <w:tcW w:w="4529" w:type="dxa"/>
+          </w:tcPr>
+          <w:p>
+            <w:r>
+              <w:rPr>
+                <w:noProof/>
+              </w:rPr>
               <w:drawing>
                 <wp:inline distT="0" distB="0" distL="0" distR="0" wp14:anchorId="0C096E0E" wp14:editId="687EAF4A">
                   <wp:extent cx="2898387" cy="2536190"/>
@@ -554,7 +631,7 @@
         </w:tc>
         <w:tc>
           <w:tcPr>
-            <w:tcW w:w="4217" w:type="dxa"/>
+            <w:tcW w:w="1984" w:type="dxa"/>
           </w:tcPr>
           <w:p>
             <w:proofErr w:type="spellStart"/>
@@ -576,7 +653,7 @@
       <w:tr>
         <w:tc>
           <w:tcPr>
-            <w:tcW w:w="442" w:type="dxa"/>
+            <w:tcW w:w="430" w:type="dxa"/>
           </w:tcPr>
           <w:p>
             <w:r>
@@ -587,13 +664,13 @@
         </w:tc>
         <w:tc>
           <w:tcPr>
-            <w:tcW w:w="1963" w:type="dxa"/>
+            <w:tcW w:w="5829" w:type="dxa"/>
           </w:tcPr>
           <w:p>
             <w:hyperlink r:id="rId12" w:history="1">
               <w:r>
                 <w:rPr>
-                  <w:rStyle w:val="a4"/>
+                  <w:rStyle w:val="Hyperlink"/>
                 </w:rPr>
                 <w:t>https://mathblog.com/a-10-minute-tutorial-for-solving-math-problems-with-maxima/</w:t>
               </w:r>
@@ -602,7 +679,7 @@
         </w:tc>
         <w:tc>
           <w:tcPr>
-            <w:tcW w:w="1985" w:type="dxa"/>
+            <w:tcW w:w="1788" w:type="dxa"/>
           </w:tcPr>
           <w:p>
             <w:proofErr w:type="spellStart"/>
@@ -640,10 +717,13 @@
         </w:tc>
         <w:tc>
           <w:tcPr>
-            <w:tcW w:w="5953" w:type="dxa"/>
-          </w:tcPr>
-          <w:p>
-            <w:r>
+            <w:tcW w:w="4529" w:type="dxa"/>
+          </w:tcPr>
+          <w:p>
+            <w:r>
+              <w:rPr>
+                <w:noProof/>
+              </w:rPr>
               <w:drawing>
                 <wp:inline distT="0" distB="0" distL="0" distR="0" wp14:anchorId="684FC609" wp14:editId="5F97354C">
                   <wp:extent cx="2834373" cy="2476007"/>
@@ -684,7 +764,7 @@
         </w:tc>
         <w:tc>
           <w:tcPr>
-            <w:tcW w:w="4217" w:type="dxa"/>
+            <w:tcW w:w="1984" w:type="dxa"/>
           </w:tcPr>
           <w:p>
             <w:pPr>
@@ -718,7 +798,7 @@
       <w:tr>
         <w:tc>
           <w:tcPr>
-            <w:tcW w:w="442" w:type="dxa"/>
+            <w:tcW w:w="430" w:type="dxa"/>
           </w:tcPr>
           <w:p>
             <w:r>
@@ -728,13 +808,13 @@
         </w:tc>
         <w:tc>
           <w:tcPr>
-            <w:tcW w:w="1963" w:type="dxa"/>
+            <w:tcW w:w="5829" w:type="dxa"/>
           </w:tcPr>
           <w:p>
             <w:hyperlink r:id="rId14" w:history="1">
               <w:r>
                 <w:rPr>
-                  <w:rStyle w:val="a4"/>
+                  <w:rStyle w:val="Hyperlink"/>
                 </w:rPr>
                 <w:t>https://web.ma.utexas.edu/users/wfs/pub/maxima/tmp/maxima-5.6/info/maxima.html</w:t>
               </w:r>
@@ -743,7 +823,7 @@
         </w:tc>
         <w:tc>
           <w:tcPr>
-            <w:tcW w:w="1985" w:type="dxa"/>
+            <w:tcW w:w="1788" w:type="dxa"/>
           </w:tcPr>
           <w:p>
             <w:r>
@@ -756,10 +836,13 @@
         </w:tc>
         <w:tc>
           <w:tcPr>
-            <w:tcW w:w="5953" w:type="dxa"/>
-          </w:tcPr>
-          <w:p>
-            <w:r>
+            <w:tcW w:w="4529" w:type="dxa"/>
+          </w:tcPr>
+          <w:p>
+            <w:r>
+              <w:rPr>
+                <w:noProof/>
+              </w:rPr>
               <w:drawing>
                 <wp:inline distT="0" distB="0" distL="0" distR="0" wp14:anchorId="5DFFD41F" wp14:editId="75B314BF">
                   <wp:extent cx="2869830" cy="2506980"/>
@@ -800,7 +883,7 @@
         </w:tc>
         <w:tc>
           <w:tcPr>
-            <w:tcW w:w="4217" w:type="dxa"/>
+            <w:tcW w:w="1984" w:type="dxa"/>
           </w:tcPr>
           <w:p>
             <w:proofErr w:type="spellStart"/>
@@ -822,7 +905,7 @@
       <w:tr>
         <w:tc>
           <w:tcPr>
-            <w:tcW w:w="442" w:type="dxa"/>
+            <w:tcW w:w="430" w:type="dxa"/>
           </w:tcPr>
           <w:p>
             <w:r>
@@ -833,13 +916,13 @@
         </w:tc>
         <w:tc>
           <w:tcPr>
-            <w:tcW w:w="1963" w:type="dxa"/>
+            <w:tcW w:w="5829" w:type="dxa"/>
           </w:tcPr>
           <w:p>
             <w:hyperlink r:id="rId16" w:history="1">
               <w:r>
                 <w:rPr>
-                  <w:rStyle w:val="a4"/>
+                  <w:rStyle w:val="Hyperlink"/>
                 </w:rPr>
                 <w:t>http://www.delorie.com/gnu/docs/maxima/maxima_toc.html</w:t>
               </w:r>
@@ -848,7 +931,7 @@
         </w:tc>
         <w:tc>
           <w:tcPr>
-            <w:tcW w:w="1985" w:type="dxa"/>
+            <w:tcW w:w="1788" w:type="dxa"/>
           </w:tcPr>
           <w:p>
             <w:r>
@@ -863,11 +946,13 @@
         </w:tc>
         <w:tc>
           <w:tcPr>
-            <w:tcW w:w="5953" w:type="dxa"/>
-          </w:tcPr>
-          <w:p>
-            <w:bookmarkStart w:id="0" w:name="_GoBack"/>
-            <w:r>
+            <w:tcW w:w="4529" w:type="dxa"/>
+          </w:tcPr>
+          <w:p>
+            <w:r>
+              <w:rPr>
+                <w:noProof/>
+              </w:rPr>
               <w:drawing>
                 <wp:inline distT="0" distB="0" distL="0" distR="0" wp14:anchorId="7D4F4441" wp14:editId="3B5BDF65">
                   <wp:extent cx="2756094" cy="2411679"/>
@@ -904,12 +989,11 @@
                 </wp:inline>
               </w:drawing>
             </w:r>
-            <w:bookmarkEnd w:id="0"/>
-          </w:p>
-        </w:tc>
-        <w:tc>
-          <w:tcPr>
-            <w:tcW w:w="4217" w:type="dxa"/>
+          </w:p>
+        </w:tc>
+        <w:tc>
+          <w:tcPr>
+            <w:tcW w:w="1984" w:type="dxa"/>
           </w:tcPr>
           <w:p>
             <w:proofErr w:type="spellStart"/>
@@ -941,7 +1025,7 @@
 </file>
 
 <file path=word/styles.xml><?xml version="1.0" encoding="utf-8"?>
-<w:styles xmlns:mc="http://schemas.openxmlformats.org/markup-compatibility/2006" xmlns:r="http://schemas.openxmlformats.org/officeDocument/2006/relationships" xmlns:w="http://schemas.openxmlformats.org/wordprocessingml/2006/main" xmlns:w14="http://schemas.microsoft.com/office/word/2010/wordml" xmlns:w15="http://schemas.microsoft.com/office/word/2012/wordml" xmlns:w16cid="http://schemas.microsoft.com/office/word/2016/wordml/cid" xmlns:w16se="http://schemas.microsoft.com/office/word/2015/wordml/symex" mc:Ignorable="w14 w15 w16se w16cid">
+<w:styles xmlns:mc="http://schemas.openxmlformats.org/markup-compatibility/2006" xmlns:r="http://schemas.openxmlformats.org/officeDocument/2006/relationships" xmlns:w="http://schemas.openxmlformats.org/wordprocessingml/2006/main" xmlns:w14="http://schemas.microsoft.com/office/word/2010/wordml" xmlns:w15="http://schemas.microsoft.com/office/word/2012/wordml" xmlns:w16cex="http://schemas.microsoft.com/office/word/2018/wordml/cex" xmlns:w16cid="http://schemas.microsoft.com/office/word/2016/wordml/cid" xmlns:w16="http://schemas.microsoft.com/office/word/2018/wordml" xmlns:w16se="http://schemas.microsoft.com/office/word/2015/wordml/symex" mc:Ignorable="w14 w15 w16se w16cid w16 w16cex">
   <w:docDefaults>
     <w:rPrDefault>
       <w:rPr>
@@ -957,7 +1041,7 @@
       </w:pPr>
     </w:pPrDefault>
   </w:docDefaults>
-  <w:latentStyles w:defLockedState="0" w:defUIPriority="99" w:defSemiHidden="0" w:defUnhideWhenUsed="0" w:defQFormat="0" w:count="375">
+  <w:latentStyles w:defLockedState="0" w:defUIPriority="99" w:defSemiHidden="0" w:defUnhideWhenUsed="0" w:defQFormat="0" w:count="376">
     <w:lsdException w:name="Normal" w:uiPriority="0" w:qFormat="1"/>
     <w:lsdException w:name="heading 1" w:uiPriority="9" w:qFormat="1"/>
     <w:lsdException w:name="heading 2" w:semiHidden="1" w:uiPriority="9" w:unhideWhenUsed="1" w:qFormat="1"/>
@@ -1063,7 +1147,6 @@
     <w:lsdException w:name="HTML Sample" w:semiHidden="1" w:unhideWhenUsed="1"/>
     <w:lsdException w:name="HTML Typewriter" w:semiHidden="1" w:unhideWhenUsed="1"/>
     <w:lsdException w:name="HTML Variable" w:semiHidden="1" w:unhideWhenUsed="1"/>
-    <w:lsdException w:name="Normal Table" w:semiHidden="1" w:unhideWhenUsed="1"/>
     <w:lsdException w:name="annotation subject" w:semiHidden="1" w:unhideWhenUsed="1"/>
     <w:lsdException w:name="No List" w:semiHidden="1" w:unhideWhenUsed="1"/>
     <w:lsdException w:name="Outline List 1" w:semiHidden="1" w:unhideWhenUsed="1"/>
@@ -1110,10 +1193,8 @@
     <w:lsdException w:name="Table Subtle 2" w:semiHidden="1" w:unhideWhenUsed="1"/>
     <w:lsdException w:name="Table Web 1" w:semiHidden="1" w:unhideWhenUsed="1"/>
     <w:lsdException w:name="Table Web 2" w:semiHidden="1" w:unhideWhenUsed="1"/>
-    <w:lsdException w:name="Table Web 3" w:semiHidden="1" w:unhideWhenUsed="1"/>
     <w:lsdException w:name="Balloon Text" w:semiHidden="1" w:unhideWhenUsed="1"/>
     <w:lsdException w:name="Table Grid" w:uiPriority="39"/>
-    <w:lsdException w:name="Table Theme" w:semiHidden="1" w:unhideWhenUsed="1"/>
     <w:lsdException w:name="Placeholder Text" w:semiHidden="1"/>
     <w:lsdException w:name="No Spacing" w:uiPriority="1" w:qFormat="1"/>
     <w:lsdException w:name="Light Shading" w:uiPriority="60"/>
@@ -1333,18 +1414,40 @@
     <w:lsdException w:name="Smart Hyperlink" w:semiHidden="1" w:unhideWhenUsed="1"/>
     <w:lsdException w:name="Hashtag" w:semiHidden="1" w:unhideWhenUsed="1"/>
     <w:lsdException w:name="Unresolved Mention" w:semiHidden="1" w:unhideWhenUsed="1"/>
+    <w:lsdException w:name="Smart Link" w:semiHidden="1" w:unhideWhenUsed="1"/>
   </w:latentStyles>
-  <w:style w:type="paragraph" w:default="1" w:styleId="a">
+  <w:style w:type="paragraph" w:default="1" w:styleId="Normal">
     <w:name w:val="Normal"/>
     <w:qFormat/>
   </w:style>
-  <w:style w:type="character" w:default="1" w:styleId="a0">
+  <w:style w:type="paragraph" w:styleId="Heading1">
+    <w:name w:val="heading 1"/>
+    <w:basedOn w:val="Normal"/>
+    <w:next w:val="Normal"/>
+    <w:link w:val="Heading1Char"/>
+    <w:uiPriority w:val="9"/>
+    <w:qFormat/>
+    <w:rsid w:val="00C1015E"/>
+    <w:pPr>
+      <w:keepNext/>
+      <w:keepLines/>
+      <w:spacing w:before="240" w:after="0" w:line="254" w:lineRule="auto"/>
+      <w:outlineLvl w:val="0"/>
+    </w:pPr>
+    <w:rPr>
+      <w:rFonts w:asciiTheme="majorHAnsi" w:eastAsiaTheme="majorEastAsia" w:hAnsiTheme="majorHAnsi" w:cstheme="majorBidi"/>
+      <w:color w:val="2F5496" w:themeColor="accent1" w:themeShade="BF"/>
+      <w:sz w:val="32"/>
+      <w:szCs w:val="32"/>
+    </w:rPr>
+  </w:style>
+  <w:style w:type="character" w:default="1" w:styleId="DefaultParagraphFont">
     <w:name w:val="Default Paragraph Font"/>
     <w:uiPriority w:val="1"/>
     <w:semiHidden/>
     <w:unhideWhenUsed/>
   </w:style>
-  <w:style w:type="table" w:default="1" w:styleId="a1">
+  <w:style w:type="table" w:default="1" w:styleId="TableNormal">
     <w:name w:val="Normal Table"/>
     <w:uiPriority w:val="99"/>
     <w:semiHidden/>
@@ -1359,15 +1462,15 @@
       </w:tblCellMar>
     </w:tblPr>
   </w:style>
-  <w:style w:type="numbering" w:default="1" w:styleId="a2">
+  <w:style w:type="numbering" w:default="1" w:styleId="NoList">
     <w:name w:val="No List"/>
     <w:uiPriority w:val="99"/>
     <w:semiHidden/>
     <w:unhideWhenUsed/>
   </w:style>
-  <w:style w:type="table" w:styleId="a3">
+  <w:style w:type="table" w:styleId="TableGrid">
     <w:name w:val="Table Grid"/>
-    <w:basedOn w:val="a1"/>
+    <w:basedOn w:val="TableNormal"/>
     <w:uiPriority w:val="39"/>
     <w:rsid w:val="00C11A5C"/>
     <w:pPr>
@@ -1384,9 +1487,9 @@
       </w:tblBorders>
     </w:tblPr>
   </w:style>
-  <w:style w:type="character" w:styleId="a4">
+  <w:style w:type="character" w:styleId="Hyperlink">
     <w:name w:val="Hyperlink"/>
-    <w:basedOn w:val="a0"/>
+    <w:basedOn w:val="DefaultParagraphFont"/>
     <w:uiPriority w:val="99"/>
     <w:unhideWhenUsed/>
     <w:rsid w:val="005677E8"/>
@@ -1395,9 +1498,9 @@
       <w:u w:val="single"/>
     </w:rPr>
   </w:style>
-  <w:style w:type="character" w:styleId="a5">
+  <w:style w:type="character" w:styleId="UnresolvedMention">
     <w:name w:val="Unresolved Mention"/>
-    <w:basedOn w:val="a0"/>
+    <w:basedOn w:val="DefaultParagraphFont"/>
     <w:uiPriority w:val="99"/>
     <w:semiHidden/>
     <w:unhideWhenUsed/>
@@ -1405,6 +1508,19 @@
     <w:rPr>
       <w:color w:val="808080"/>
       <w:shd w:val="clear" w:color="auto" w:fill="E6E6E6"/>
+    </w:rPr>
+  </w:style>
+  <w:style w:type="character" w:customStyle="1" w:styleId="Heading1Char">
+    <w:name w:val="Heading 1 Char"/>
+    <w:basedOn w:val="DefaultParagraphFont"/>
+    <w:link w:val="Heading1"/>
+    <w:uiPriority w:val="9"/>
+    <w:rsid w:val="00C1015E"/>
+    <w:rPr>
+      <w:rFonts w:asciiTheme="majorHAnsi" w:eastAsiaTheme="majorEastAsia" w:hAnsiTheme="majorHAnsi" w:cstheme="majorBidi"/>
+      <w:color w:val="2F5496" w:themeColor="accent1" w:themeShade="BF"/>
+      <w:sz w:val="32"/>
+      <w:szCs w:val="32"/>
     </w:rPr>
   </w:style>
 </w:styles>
